--- a/reports/critical_design_review_report/CDRR.docx
+++ b/reports/critical_design_review_report/CDRR.docx
@@ -11,8 +11,47 @@
       </w:r>
     </w:p>
     <w:p>
-      <w:r>
+      <w:pPr>
+        <w:rPr>
+          <w:color w:val="7030A0"/>
+        </w:rPr>
+      </w:pPr>
+      <w:r>
+        <w:rPr>
+          <w:color w:val="7030A0"/>
+        </w:rPr>
+        <w:t>(</w:t>
+      </w:r>
+      <w:r>
+        <w:rPr>
+          <w:color w:val="7030A0"/>
+        </w:rPr>
         <w:t>Duty of this system is maintaining mechanical rigidity of the driving system. Construction of this system contain two subsystems which are, wheels Subsystem and motor subsystem.</w:t>
+      </w:r>
+      <w:r>
+        <w:rPr>
+          <w:color w:val="7030A0"/>
+        </w:rPr>
+        <w:t>)</w:t>
+      </w:r>
+    </w:p>
+    <w:p>
+      <w:pPr>
+        <w:rPr>
+          <w:color w:val="FF0000"/>
+        </w:rPr>
+      </w:pPr>
+      <w:r>
+        <w:rPr>
+          <w:color w:val="FF0000"/>
+        </w:rPr>
+        <w:t xml:space="preserve">Duty of this system is </w:t>
+      </w:r>
+      <w:r>
+        <w:rPr>
+          <w:color w:val="FF0000"/>
+        </w:rPr>
+        <w:t xml:space="preserve">converting speed subsystem output to mechanical power and transferring to road.  </w:t>
       </w:r>
     </w:p>
     <w:p>
@@ -188,6 +227,31 @@
     </w:p>
     <w:p>
       <w:pPr>
+        <w:rPr>
+          <w:color w:val="FF0000"/>
+        </w:rPr>
+      </w:pPr>
+      <w:r>
+        <w:rPr>
+          <w:color w:val="FF0000"/>
+        </w:rPr>
+        <w:t xml:space="preserve">3. </w:t>
+      </w:r>
+      <w:r>
+        <w:rPr>
+          <w:color w:val="FF0000"/>
+        </w:rPr>
+        <w:t xml:space="preserve">After wheel test, we observe the choice gives what we expect. Although tires make dirty the path, their handling capability is fascinating. </w:t>
+      </w:r>
+      <w:r>
+        <w:rPr>
+          <w:color w:val="FF0000"/>
+        </w:rPr>
+        <w:t>Therefore, this system satisfies requirements.</w:t>
+      </w:r>
+    </w:p>
+    <w:p>
+      <w:pPr>
         <w:pStyle w:val="Heading2"/>
       </w:pPr>
       <w:r>
@@ -217,23 +281,215 @@
         <w:t xml:space="preserve"> </w:t>
       </w:r>
       <w:r>
-        <w:t xml:space="preserve">RPM condition is set in CDR with equation (1). According to this equation 95.5 RPM is the minimum condition, but to be a strong competitor, 5 times of this value is idealized to goal speed. To handle with this value 100 RPM margin is set, to health of the motors during competition. </w:t>
+        <w:t xml:space="preserve">RPM condition is set in CDR with equation (1). According to this equation 95.5 RPM is the minimum condition, but to be a strong competitor, 5 times of this value is idealized to goal speed. To handle with this value 100 RPM margin is set, to health of the motors during competition.   </w:t>
+      </w:r>
+    </w:p>
+    <w:p>
+      <w:pPr>
+        <w:rPr>
+          <w:color w:val="7030A0"/>
+        </w:rPr>
+      </w:pPr>
+      <w:r>
+        <w:t xml:space="preserve"> </w:t>
+      </w:r>
+      <w:r>
+        <w:rPr>
+          <w:color w:val="7030A0"/>
+        </w:rPr>
+        <w:t>After testing the new motors by using basic pulley structure, 1 kg</w:t>
+      </w:r>
+      <w:r>
+        <w:rPr>
+          <w:color w:val="7030A0"/>
+        </w:rPr>
+        <w:t xml:space="preserve">-cm total torque is obtained. </w:t>
+      </w:r>
+      <w:r>
+        <w:rPr>
+          <w:color w:val="7030A0"/>
+        </w:rPr>
+        <w:t xml:space="preserve"> </w:t>
+      </w:r>
+      <w:r>
+        <w:rPr>
+          <w:color w:val="7030A0"/>
+        </w:rPr>
+        <w:t>(</w:t>
+      </w:r>
+      <w:proofErr w:type="spellStart"/>
+      <w:r>
+        <w:rPr>
+          <w:color w:val="7030A0"/>
+        </w:rPr>
+        <w:t>bu</w:t>
+      </w:r>
+      <w:proofErr w:type="spellEnd"/>
+      <w:r>
+        <w:rPr>
+          <w:color w:val="7030A0"/>
+        </w:rPr>
+        <w:t xml:space="preserve"> </w:t>
+      </w:r>
+      <w:proofErr w:type="spellStart"/>
+      <w:r>
+        <w:rPr>
+          <w:color w:val="7030A0"/>
+        </w:rPr>
+        <w:t>kısmı</w:t>
+      </w:r>
+      <w:proofErr w:type="spellEnd"/>
+      <w:r>
+        <w:rPr>
+          <w:color w:val="7030A0"/>
+        </w:rPr>
+        <w:t xml:space="preserve"> </w:t>
+      </w:r>
+      <w:proofErr w:type="spellStart"/>
+      <w:r>
+        <w:rPr>
+          <w:color w:val="7030A0"/>
+        </w:rPr>
+        <w:t>silelim</w:t>
+      </w:r>
+      <w:proofErr w:type="spellEnd"/>
+      <w:r>
+        <w:rPr>
+          <w:color w:val="7030A0"/>
+        </w:rPr>
+        <w:t xml:space="preserve"> </w:t>
+      </w:r>
+      <w:proofErr w:type="spellStart"/>
+      <w:r>
+        <w:rPr>
+          <w:color w:val="7030A0"/>
+        </w:rPr>
+        <w:t>yav</w:t>
+      </w:r>
+      <w:proofErr w:type="spellEnd"/>
+      <w:r>
+        <w:rPr>
+          <w:color w:val="7030A0"/>
+        </w:rPr>
+        <w:t>)</w:t>
+      </w:r>
+    </w:p>
+    <w:p>
+      <w:pPr>
+        <w:rPr>
+          <w:color w:val="FF0000"/>
+        </w:rPr>
+      </w:pPr>
+      <w:r>
+        <w:rPr>
+          <w:color w:val="FF0000"/>
+        </w:rPr>
+        <w:t xml:space="preserve">3. </w:t>
+      </w:r>
+      <w:r>
+        <w:rPr>
+          <w:color w:val="FF0000"/>
+        </w:rPr>
+        <w:t>After tests, motors can move symmetrical without PWM offset, and vehicle can move fast enough with the motors.</w:t>
+      </w:r>
+      <w:r>
+        <w:rPr>
+          <w:color w:val="FF0000"/>
+        </w:rPr>
+        <w:t xml:space="preserve"> Also, they per</w:t>
+      </w:r>
+      <w:r>
+        <w:rPr>
+          <w:color w:val="FF0000"/>
+        </w:rPr>
+        <w:t xml:space="preserve">form well in differential drive operation. </w:t>
+      </w:r>
+      <w:r>
+        <w:rPr>
+          <w:color w:val="FF0000"/>
+        </w:rPr>
+        <w:t xml:space="preserve">Therefore, this system satisfies requirements. </w:t>
+      </w:r>
+    </w:p>
+    <w:p>
+      <w:r>
+        <w:t>TESTS</w:t>
+      </w:r>
+    </w:p>
+    <w:p>
+      <w:r>
+        <w:t>Motor tests</w:t>
+      </w:r>
+    </w:p>
+    <w:p>
+      <w:pPr>
+        <w:pStyle w:val="ListParagraph"/>
+        <w:numPr>
+          <w:ilvl w:val="0"/>
+          <w:numId w:val="1"/>
+        </w:numPr>
+      </w:pPr>
+      <w:r>
+        <w:t xml:space="preserve">Torque test </w:t>
+      </w:r>
+    </w:p>
+    <w:p>
+      <w:r>
+        <w:t xml:space="preserve">Basic pulley system is </w:t>
+      </w:r>
+      <w:r>
+        <w:t>set,</w:t>
+      </w:r>
+      <w:r>
+        <w:t xml:space="preserve"> and motor forced to pull a certain mass/ 750 gr is the max that can motor pull. </w:t>
+      </w:r>
+    </w:p>
+    <w:p>
+      <w:pPr>
+        <w:pStyle w:val="ListParagraph"/>
+        <w:numPr>
+          <w:ilvl w:val="0"/>
+          <w:numId w:val="1"/>
+        </w:numPr>
+      </w:pPr>
+      <w:r>
+        <w:t xml:space="preserve">RPM test </w:t>
+      </w:r>
+    </w:p>
+    <w:p>
+      <w:r>
+        <w:lastRenderedPageBreak/>
+        <w:t xml:space="preserve">Motors are drive with max </w:t>
+      </w:r>
+      <w:r>
+        <w:t>PWM</w:t>
       </w:r>
       <w:bookmarkStart w:id="0" w:name="_GoBack"/>
       <w:bookmarkEnd w:id="0"/>
       <w:r>
-        <w:t xml:space="preserve">  </w:t>
-      </w:r>
-    </w:p>
-    <w:p>
-      <w:r>
-        <w:t xml:space="preserve"> After testing the new motors by using basic pulley structure, 1 kg</w:t>
-      </w:r>
-      <w:r>
-        <w:t xml:space="preserve">-cm total torque is obtained. </w:t>
-      </w:r>
-      <w:r>
-        <w:t xml:space="preserve"> </w:t>
+        <w:t xml:space="preserve"> (255) with expected load, and velocity of the vehicle is measured/ No result yet</w:t>
+      </w:r>
+    </w:p>
+    <w:p>
+      <w:r>
+        <w:t xml:space="preserve">Wheels test </w:t>
+      </w:r>
+    </w:p>
+    <w:p>
+      <w:pPr>
+        <w:pStyle w:val="ListParagraph"/>
+        <w:numPr>
+          <w:ilvl w:val="0"/>
+          <w:numId w:val="2"/>
+        </w:numPr>
+      </w:pPr>
+      <w:r>
+        <w:t xml:space="preserve">Handling test </w:t>
+      </w:r>
+    </w:p>
+    <w:p>
+      <w:r>
+        <w:t xml:space="preserve">Vehicle is placed under horizontal force, and no slipping is expected. In other word, friction between road and wheel should greater than road and ground. / test is passed </w:t>
       </w:r>
     </w:p>
     <w:sectPr>
@@ -244,6 +500,195 @@
     </w:sectPr>
   </w:body>
 </w:document>
+</file>
+
+<file path=word/numbering.xml><?xml version="1.0" encoding="utf-8"?>
+<w:numbering xmlns:wpc="http://schemas.microsoft.com/office/word/2010/wordprocessingCanvas" xmlns:cx="http://schemas.microsoft.com/office/drawing/2014/chartex" xmlns:cx1="http://schemas.microsoft.com/office/drawing/2015/9/8/chartex" xmlns:cx2="http://schemas.microsoft.com/office/drawing/2015/10/21/chartex" xmlns:cx3="http://schemas.microsoft.com/office/drawing/2016/5/9/chartex" xmlns:cx4="http://schemas.microsoft.com/office/drawing/2016/5/10/chartex" xmlns:cx5="http://schemas.microsoft.com/office/drawing/2016/5/11/chartex" xmlns:cx6="http://schemas.microsoft.com/office/drawing/2016/5/12/chartex" xmlns:cx7="http://schemas.microsoft.com/office/drawing/2016/5/13/chartex" xmlns:cx8="http://schemas.microsoft.com/office/drawing/2016/5/14/chartex" xmlns:mc="http://schemas.openxmlformats.org/markup-compatibility/2006" xmlns:aink="http://schemas.microsoft.com/office/drawing/2016/ink" xmlns:am3d="http://schemas.microsoft.com/office/drawing/2017/model3d" xmlns:o="urn:schemas-microsoft-com:office:office" xmlns:r="http://schemas.openxmlformats.org/officeDocument/2006/relationships" xmlns:m="http://schemas.openxmlformats.org/officeDocument/2006/math" xmlns:v="urn:schemas-microsoft-com:vml" xmlns:wp14="http://schemas.microsoft.com/office/word/2010/wordprocessingDrawing" xmlns:wp="http://schemas.openxmlformats.org/drawingml/2006/wordprocessingDrawing" xmlns:w10="urn:schemas-microsoft-com:office:word" xmlns:w="http://schemas.openxmlformats.org/wordprocessingml/2006/main" xmlns:w14="http://schemas.microsoft.com/office/word/2010/wordml" xmlns:w15="http://schemas.microsoft.com/office/word/2012/wordml" xmlns:w16cid="http://schemas.microsoft.com/office/word/2016/wordml/cid" xmlns:w16se="http://schemas.microsoft.com/office/word/2015/wordml/symex" xmlns:wpg="http://schemas.microsoft.com/office/word/2010/wordprocessingGroup" xmlns:wpi="http://schemas.microsoft.com/office/word/2010/wordprocessingInk" xmlns:wne="http://schemas.microsoft.com/office/word/2006/wordml" xmlns:wps="http://schemas.microsoft.com/office/word/2010/wordprocessingShape" mc:Ignorable="w14 w15 w16se w16cid wp14">
+  <w:abstractNum w:abstractNumId="0" w15:restartNumberingAfterBreak="0">
+    <w:nsid w:val="12CB2151"/>
+    <w:multiLevelType w:val="hybridMultilevel"/>
+    <w:tmpl w:val="A192C788"/>
+    <w:lvl w:ilvl="0" w:tplc="D76E187C">
+      <w:start w:val="1"/>
+      <w:numFmt w:val="decimal"/>
+      <w:lvlText w:val="%1-"/>
+      <w:lvlJc w:val="left"/>
+      <w:pPr>
+        <w:ind w:left="720" w:hanging="360"/>
+      </w:pPr>
+      <w:rPr>
+        <w:rFonts w:hint="default"/>
+      </w:rPr>
+    </w:lvl>
+    <w:lvl w:ilvl="1" w:tplc="04090019" w:tentative="1">
+      <w:start w:val="1"/>
+      <w:numFmt w:val="lowerLetter"/>
+      <w:lvlText w:val="%2."/>
+      <w:lvlJc w:val="left"/>
+      <w:pPr>
+        <w:ind w:left="1440" w:hanging="360"/>
+      </w:pPr>
+    </w:lvl>
+    <w:lvl w:ilvl="2" w:tplc="0409001B" w:tentative="1">
+      <w:start w:val="1"/>
+      <w:numFmt w:val="lowerRoman"/>
+      <w:lvlText w:val="%3."/>
+      <w:lvlJc w:val="right"/>
+      <w:pPr>
+        <w:ind w:left="2160" w:hanging="180"/>
+      </w:pPr>
+    </w:lvl>
+    <w:lvl w:ilvl="3" w:tplc="0409000F" w:tentative="1">
+      <w:start w:val="1"/>
+      <w:numFmt w:val="decimal"/>
+      <w:lvlText w:val="%4."/>
+      <w:lvlJc w:val="left"/>
+      <w:pPr>
+        <w:ind w:left="2880" w:hanging="360"/>
+      </w:pPr>
+    </w:lvl>
+    <w:lvl w:ilvl="4" w:tplc="04090019" w:tentative="1">
+      <w:start w:val="1"/>
+      <w:numFmt w:val="lowerLetter"/>
+      <w:lvlText w:val="%5."/>
+      <w:lvlJc w:val="left"/>
+      <w:pPr>
+        <w:ind w:left="3600" w:hanging="360"/>
+      </w:pPr>
+    </w:lvl>
+    <w:lvl w:ilvl="5" w:tplc="0409001B" w:tentative="1">
+      <w:start w:val="1"/>
+      <w:numFmt w:val="lowerRoman"/>
+      <w:lvlText w:val="%6."/>
+      <w:lvlJc w:val="right"/>
+      <w:pPr>
+        <w:ind w:left="4320" w:hanging="180"/>
+      </w:pPr>
+    </w:lvl>
+    <w:lvl w:ilvl="6" w:tplc="0409000F" w:tentative="1">
+      <w:start w:val="1"/>
+      <w:numFmt w:val="decimal"/>
+      <w:lvlText w:val="%7."/>
+      <w:lvlJc w:val="left"/>
+      <w:pPr>
+        <w:ind w:left="5040" w:hanging="360"/>
+      </w:pPr>
+    </w:lvl>
+    <w:lvl w:ilvl="7" w:tplc="04090019" w:tentative="1">
+      <w:start w:val="1"/>
+      <w:numFmt w:val="lowerLetter"/>
+      <w:lvlText w:val="%8."/>
+      <w:lvlJc w:val="left"/>
+      <w:pPr>
+        <w:ind w:left="5760" w:hanging="360"/>
+      </w:pPr>
+    </w:lvl>
+    <w:lvl w:ilvl="8" w:tplc="0409001B" w:tentative="1">
+      <w:start w:val="1"/>
+      <w:numFmt w:val="lowerRoman"/>
+      <w:lvlText w:val="%9."/>
+      <w:lvlJc w:val="right"/>
+      <w:pPr>
+        <w:ind w:left="6480" w:hanging="180"/>
+      </w:pPr>
+    </w:lvl>
+  </w:abstractNum>
+  <w:abstractNum w:abstractNumId="1" w15:restartNumberingAfterBreak="0">
+    <w:nsid w:val="3EDE7B66"/>
+    <w:multiLevelType w:val="hybridMultilevel"/>
+    <w:tmpl w:val="3F200E6E"/>
+    <w:lvl w:ilvl="0" w:tplc="6310F2D4">
+      <w:start w:val="1"/>
+      <w:numFmt w:val="decimal"/>
+      <w:lvlText w:val="%1-"/>
+      <w:lvlJc w:val="left"/>
+      <w:pPr>
+        <w:ind w:left="720" w:hanging="360"/>
+      </w:pPr>
+      <w:rPr>
+        <w:rFonts w:hint="default"/>
+      </w:rPr>
+    </w:lvl>
+    <w:lvl w:ilvl="1" w:tplc="04090019" w:tentative="1">
+      <w:start w:val="1"/>
+      <w:numFmt w:val="lowerLetter"/>
+      <w:lvlText w:val="%2."/>
+      <w:lvlJc w:val="left"/>
+      <w:pPr>
+        <w:ind w:left="1440" w:hanging="360"/>
+      </w:pPr>
+    </w:lvl>
+    <w:lvl w:ilvl="2" w:tplc="0409001B" w:tentative="1">
+      <w:start w:val="1"/>
+      <w:numFmt w:val="lowerRoman"/>
+      <w:lvlText w:val="%3."/>
+      <w:lvlJc w:val="right"/>
+      <w:pPr>
+        <w:ind w:left="2160" w:hanging="180"/>
+      </w:pPr>
+    </w:lvl>
+    <w:lvl w:ilvl="3" w:tplc="0409000F" w:tentative="1">
+      <w:start w:val="1"/>
+      <w:numFmt w:val="decimal"/>
+      <w:lvlText w:val="%4."/>
+      <w:lvlJc w:val="left"/>
+      <w:pPr>
+        <w:ind w:left="2880" w:hanging="360"/>
+      </w:pPr>
+    </w:lvl>
+    <w:lvl w:ilvl="4" w:tplc="04090019" w:tentative="1">
+      <w:start w:val="1"/>
+      <w:numFmt w:val="lowerLetter"/>
+      <w:lvlText w:val="%5."/>
+      <w:lvlJc w:val="left"/>
+      <w:pPr>
+        <w:ind w:left="3600" w:hanging="360"/>
+      </w:pPr>
+    </w:lvl>
+    <w:lvl w:ilvl="5" w:tplc="0409001B" w:tentative="1">
+      <w:start w:val="1"/>
+      <w:numFmt w:val="lowerRoman"/>
+      <w:lvlText w:val="%6."/>
+      <w:lvlJc w:val="right"/>
+      <w:pPr>
+        <w:ind w:left="4320" w:hanging="180"/>
+      </w:pPr>
+    </w:lvl>
+    <w:lvl w:ilvl="6" w:tplc="0409000F" w:tentative="1">
+      <w:start w:val="1"/>
+      <w:numFmt w:val="decimal"/>
+      <w:lvlText w:val="%7."/>
+      <w:lvlJc w:val="left"/>
+      <w:pPr>
+        <w:ind w:left="5040" w:hanging="360"/>
+      </w:pPr>
+    </w:lvl>
+    <w:lvl w:ilvl="7" w:tplc="04090019" w:tentative="1">
+      <w:start w:val="1"/>
+      <w:numFmt w:val="lowerLetter"/>
+      <w:lvlText w:val="%8."/>
+      <w:lvlJc w:val="left"/>
+      <w:pPr>
+        <w:ind w:left="5760" w:hanging="360"/>
+      </w:pPr>
+    </w:lvl>
+    <w:lvl w:ilvl="8" w:tplc="0409001B" w:tentative="1">
+      <w:start w:val="1"/>
+      <w:numFmt w:val="lowerRoman"/>
+      <w:lvlText w:val="%9."/>
+      <w:lvlJc w:val="right"/>
+      <w:pPr>
+        <w:ind w:left="6480" w:hanging="180"/>
+      </w:pPr>
+    </w:lvl>
+  </w:abstractNum>
+  <w:num w:numId="1">
+    <w:abstractNumId w:val="1"/>
+  </w:num>
+  <w:num w:numId="2">
+    <w:abstractNumId w:val="0"/>
+  </w:num>
+</w:numbering>
 </file>
 
 <file path=word/styles.xml><?xml version="1.0" encoding="utf-8"?>
@@ -740,6 +1185,17 @@
       <w:szCs w:val="26"/>
     </w:rPr>
   </w:style>
+  <w:style w:type="paragraph" w:styleId="ListParagraph">
+    <w:name w:val="List Paragraph"/>
+    <w:basedOn w:val="Normal"/>
+    <w:uiPriority w:val="34"/>
+    <w:qFormat/>
+    <w:rsid w:val="00D63308"/>
+    <w:pPr>
+      <w:ind w:left="720"/>
+      <w:contextualSpacing/>
+    </w:pPr>
+  </w:style>
 </w:styles>
 </file>
 
